--- a/Отчеты/IKBO-33-21-Privezentsev-Praktika7.docx
+++ b/Отчеты/IKBO-33-21-Privezentsev-Praktika7.docx
@@ -1688,7 +1688,7 @@
           <w:ilvl w:val="0"/>
           <w:numId w:val="30"/>
         </w:numPr>
-        <w:spacing w:before="0" w:line="360" w:lineRule="auto"/>
+        <w:spacing w:before="0" w:after="300" w:line="360" w:lineRule="auto"/>
         <w:ind w:left="0" w:right="0" w:firstLine="709"/>
         <w:jc w:val="left"/>
       </w:pPr>
@@ -1707,7 +1707,7 @@
           <w:ilvl w:val="1"/>
           <w:numId w:val="28"/>
         </w:numPr>
-        <w:spacing w:line="360" w:lineRule="auto"/>
+        <w:spacing w:after="200" w:line="360" w:lineRule="auto"/>
         <w:ind w:left="0" w:firstLine="709"/>
       </w:pPr>
       <w:bookmarkStart w:id="2" w:name="_Toc135962887"/>
@@ -1753,7 +1753,7 @@
           <w:ilvl w:val="1"/>
           <w:numId w:val="27"/>
         </w:numPr>
-        <w:spacing w:line="360" w:lineRule="auto"/>
+        <w:spacing w:after="200" w:line="360" w:lineRule="auto"/>
         <w:ind w:left="0" w:firstLine="709"/>
       </w:pPr>
       <w:bookmarkStart w:id="3" w:name="_Toc135962888"/>
@@ -1907,12 +1907,13 @@
       </w:pPr>
       <w:r>
         <w:rPr>
+          <w:noProof/>
           <w:lang w:val="en-US"/>
         </w:rPr>
         <w:drawing>
-          <wp:inline distT="0" distB="0" distL="0" distR="0" wp14:anchorId="2DBC7B5D" wp14:editId="32D56D03">
-            <wp:extent cx="4182059" cy="1000265"/>
-            <wp:effectExtent l="0" t="0" r="0" b="9525"/>
+          <wp:inline distT="0" distB="0" distL="0" distR="0" wp14:anchorId="2DBC7B5D" wp14:editId="1364AF8B">
+            <wp:extent cx="4646081" cy="1111250"/>
+            <wp:effectExtent l="0" t="0" r="2540" b="0"/>
             <wp:docPr id="3" name="Рисунок 3"/>
             <wp:cNvGraphicFramePr>
               <a:graphicFrameLocks xmlns:a="http://schemas.openxmlformats.org/drawingml/2006/main" noChangeAspect="1"/>
@@ -1933,7 +1934,7 @@
                   <pic:spPr>
                     <a:xfrm>
                       <a:off x="0" y="0"/>
-                      <a:ext cx="4182059" cy="1000265"/>
+                      <a:ext cx="4682851" cy="1120045"/>
                     </a:xfrm>
                     <a:prstGeom prst="rect">
                       <a:avLst/>
@@ -1968,14 +1969,12 @@
         <w:pStyle w:val="af5"/>
       </w:pPr>
       <w:r>
-        <w:rPr>
-          <w:lang w:val="en-US"/>
-        </w:rPr>
+        <w:lastRenderedPageBreak/>
         <w:drawing>
-          <wp:inline distT="0" distB="0" distL="0" distR="0" wp14:anchorId="53037ED5" wp14:editId="482589B8">
-            <wp:extent cx="3219899" cy="790685"/>
-            <wp:effectExtent l="0" t="0" r="0" b="9525"/>
-            <wp:docPr id="4" name="Рисунок 4"/>
+          <wp:inline distT="0" distB="0" distL="0" distR="0" wp14:anchorId="07193AF7" wp14:editId="3BC78841">
+            <wp:extent cx="3047832" cy="2584450"/>
+            <wp:effectExtent l="0" t="0" r="635" b="6350"/>
+            <wp:docPr id="5" name="Рисунок 5"/>
             <wp:cNvGraphicFramePr>
               <a:graphicFrameLocks xmlns:a="http://schemas.openxmlformats.org/drawingml/2006/main" noChangeAspect="1"/>
             </wp:cNvGraphicFramePr>
@@ -1995,7 +1994,7 @@
                   <pic:spPr>
                     <a:xfrm>
                       <a:off x="0" y="0"/>
-                      <a:ext cx="3219899" cy="790685"/>
+                      <a:ext cx="3089708" cy="2619960"/>
                     </a:xfrm>
                     <a:prstGeom prst="rect">
                       <a:avLst/>
@@ -2024,11 +2023,13 @@
         <w:pStyle w:val="af5"/>
       </w:pPr>
       <w:r>
-        <w:lastRenderedPageBreak/>
+        <w:rPr>
+          <w:noProof/>
+        </w:rPr>
         <w:drawing>
-          <wp:inline distT="0" distB="0" distL="0" distR="0" wp14:anchorId="3CF06FFE" wp14:editId="60C90082">
-            <wp:extent cx="4354590" cy="4478964"/>
-            <wp:effectExtent l="0" t="0" r="8255" b="0"/>
+          <wp:inline distT="0" distB="0" distL="0" distR="0" wp14:anchorId="3CF06FFE" wp14:editId="23DFA3B8">
+            <wp:extent cx="3238500" cy="3330998"/>
+            <wp:effectExtent l="0" t="0" r="0" b="3175"/>
             <wp:docPr id="6" name="Рисунок 6"/>
             <wp:cNvGraphicFramePr>
               <a:graphicFrameLocks xmlns:a="http://schemas.openxmlformats.org/drawingml/2006/main" noChangeAspect="1"/>
@@ -2049,7 +2050,7 @@
                   <pic:spPr>
                     <a:xfrm>
                       <a:off x="0" y="0"/>
-                      <a:ext cx="4382079" cy="4507239"/>
+                      <a:ext cx="3262942" cy="3356138"/>
                     </a:xfrm>
                     <a:prstGeom prst="rect">
                       <a:avLst/>
@@ -2084,10 +2085,13 @@
         <w:pStyle w:val="af5"/>
       </w:pPr>
       <w:r>
+        <w:rPr>
+          <w:noProof/>
+        </w:rPr>
         <w:drawing>
-          <wp:inline distT="0" distB="0" distL="0" distR="0" wp14:anchorId="1622CAEA" wp14:editId="73355251">
-            <wp:extent cx="4640166" cy="3707468"/>
-            <wp:effectExtent l="0" t="0" r="8255" b="7620"/>
+          <wp:inline distT="0" distB="0" distL="0" distR="0" wp14:anchorId="1622CAEA" wp14:editId="5A556249">
+            <wp:extent cx="2644924" cy="2113280"/>
+            <wp:effectExtent l="0" t="0" r="3175" b="1270"/>
             <wp:docPr id="1" name="Рисунок 1"/>
             <wp:cNvGraphicFramePr>
               <a:graphicFrameLocks xmlns:a="http://schemas.openxmlformats.org/drawingml/2006/main" noChangeAspect="1"/>
@@ -2108,7 +2112,7 @@
                   <pic:spPr>
                     <a:xfrm>
                       <a:off x="0" y="0"/>
-                      <a:ext cx="4652733" cy="3717509"/>
+                      <a:ext cx="2655444" cy="2121685"/>
                     </a:xfrm>
                     <a:prstGeom prst="rect">
                       <a:avLst/>
@@ -2152,7 +2156,7 @@
           <w:ilvl w:val="0"/>
           <w:numId w:val="30"/>
         </w:numPr>
-        <w:spacing w:before="0" w:line="360" w:lineRule="auto"/>
+        <w:spacing w:before="0" w:after="300" w:line="360" w:lineRule="auto"/>
         <w:ind w:left="0" w:right="0" w:firstLine="709"/>
         <w:jc w:val="left"/>
       </w:pPr>
@@ -2297,7 +2301,7 @@
           <w:ilvl w:val="1"/>
           <w:numId w:val="29"/>
         </w:numPr>
-        <w:spacing w:line="360" w:lineRule="auto"/>
+        <w:spacing w:after="200" w:line="360" w:lineRule="auto"/>
         <w:ind w:left="0" w:firstLine="709"/>
       </w:pPr>
       <w:bookmarkStart w:id="49" w:name="_Toc135962892"/>
@@ -2309,7 +2313,7 @@
     <w:p>
       <w:pPr>
         <w:widowControl/>
-        <w:spacing w:line="360" w:lineRule="auto"/>
+        <w:spacing w:after="300" w:line="360" w:lineRule="auto"/>
         <w:ind w:firstLine="709"/>
         <w:jc w:val="both"/>
       </w:pPr>
@@ -2336,7 +2340,7 @@
           <w:ilvl w:val="1"/>
           <w:numId w:val="29"/>
         </w:numPr>
-        <w:spacing w:line="360" w:lineRule="auto"/>
+        <w:spacing w:after="200" w:line="360" w:lineRule="auto"/>
         <w:ind w:left="0" w:firstLine="709"/>
       </w:pPr>
       <w:bookmarkStart w:id="50" w:name="_Hlk132316734"/>
@@ -2350,7 +2354,7 @@
     <w:p>
       <w:pPr>
         <w:widowControl/>
-        <w:spacing w:line="360" w:lineRule="auto"/>
+        <w:spacing w:after="200" w:line="360" w:lineRule="auto"/>
         <w:ind w:firstLine="709"/>
         <w:jc w:val="both"/>
         <w:rPr>
@@ -2577,10 +2581,13 @@
         <w:pStyle w:val="af5"/>
       </w:pPr>
       <w:r>
+        <w:rPr>
+          <w:noProof/>
+        </w:rPr>
         <w:drawing>
-          <wp:inline distT="0" distB="0" distL="0" distR="0" wp14:anchorId="4182C6CD" wp14:editId="3DF1009A">
-            <wp:extent cx="4777874" cy="1920758"/>
-            <wp:effectExtent l="0" t="0" r="3810" b="3810"/>
+          <wp:inline distT="0" distB="0" distL="0" distR="0" wp14:anchorId="4182C6CD" wp14:editId="1D5C7ED4">
+            <wp:extent cx="3282950" cy="1319783"/>
+            <wp:effectExtent l="0" t="0" r="0" b="0"/>
             <wp:docPr id="7" name="Рисунок 7"/>
             <wp:cNvGraphicFramePr>
               <a:graphicFrameLocks xmlns:a="http://schemas.openxmlformats.org/drawingml/2006/main" noChangeAspect="1"/>
@@ -2610,7 +2617,7 @@
                   <pic:spPr bwMode="auto">
                     <a:xfrm>
                       <a:off x="0" y="0"/>
-                      <a:ext cx="4782751" cy="1922719"/>
+                      <a:ext cx="3306392" cy="1329207"/>
                     </a:xfrm>
                     <a:prstGeom prst="rect">
                       <a:avLst/>
@@ -2726,6 +2733,7 @@
         <w:docPartUnique/>
       </w:docPartObj>
     </w:sdtPr>
+    <w:sdtEndPr/>
     <w:sdtContent>
       <w:p>
         <w:pPr>
@@ -2751,6 +2759,7 @@
         <w:docPartUnique/>
       </w:docPartObj>
     </w:sdtPr>
+    <w:sdtEndPr/>
     <w:sdtContent>
       <w:p>
         <w:pPr>

--- a/Отчеты/IKBO-33-21-Privezentsev-Praktika7.docx
+++ b/Отчеты/IKBO-33-21-Privezentsev-Praktika7.docx
@@ -1969,6 +1969,9 @@
         <w:pStyle w:val="af5"/>
       </w:pPr>
       <w:r>
+        <w:rPr>
+          <w:noProof/>
+        </w:rPr>
         <w:lastRenderedPageBreak/>
         <w:drawing>
           <wp:inline distT="0" distB="0" distL="0" distR="0" wp14:anchorId="07193AF7" wp14:editId="3BC78841">
@@ -2552,28 +2555,7 @@
         <w:rPr>
           <w:szCs w:val="28"/>
         </w:rPr>
-        <w:t xml:space="preserve">можно заметить на рисунке 5. Класс </w:t>
-      </w:r>
-      <w:proofErr w:type="spellStart"/>
-      <w:r>
-        <w:rPr>
-          <w:szCs w:val="28"/>
-          <w:lang w:val="en-US"/>
-        </w:rPr>
-        <w:t>ListAdapter</w:t>
-      </w:r>
-      <w:proofErr w:type="spellEnd"/>
-      <w:r>
-        <w:rPr>
-          <w:szCs w:val="28"/>
-        </w:rPr>
-        <w:t xml:space="preserve"> </w:t>
-      </w:r>
-      <w:r>
-        <w:rPr>
-          <w:szCs w:val="28"/>
-        </w:rPr>
-        <w:t>показан на рисунке 6.</w:t>
+        <w:t>можно заметить на рисунке 5.</w:t>
       </w:r>
     </w:p>
     <w:p>
